--- a/docs/templates/template1.docx
+++ b/docs/templates/template1.docx
@@ -156,15 +156,7 @@
       </w:tr>
     </w:tbl>
     <w:p/>
-    <w:p>
-      <w:r>
-        <w:rPr>
-          <w:color w:val="333333"/>
-          <w:lang w:val="ru-RU"/>
-        </w:rPr>
-        <w:t>{provider-company}</w:t>
-      </w:r>
-    </w:p>
+    <w:p/>
     <w:p/>
     <w:p>
       <w:pPr>
